--- a/Dokumentation/Notizen.docx
+++ b/Dokumentation/Notizen.docx
@@ -1,6 +1,6 @@
 
 <file path=word/document.xml><?xml version="1.0" encoding="utf-8"?>
-<w:document xmlns:wpc="http://schemas.microsoft.com/office/word/2010/wordprocessingCanvas" xmlns:cx="http://schemas.microsoft.com/office/drawing/2014/chartex" xmlns:cx1="http://schemas.microsoft.com/office/drawing/2015/9/8/chartex" xmlns:cx2="http://schemas.microsoft.com/office/drawing/2015/10/21/chartex" xmlns:cx3="http://schemas.microsoft.com/office/drawing/2016/5/9/chartex" xmlns:cx4="http://schemas.microsoft.com/office/drawing/2016/5/10/chartex" xmlns:cx5="http://schemas.microsoft.com/office/drawing/2016/5/11/chartex" xmlns:cx6="http://schemas.microsoft.com/office/drawing/2016/5/12/chartex" xmlns:cx7="http://schemas.microsoft.com/office/drawing/2016/5/13/chartex" xmlns:cx8="http://schemas.microsoft.com/office/drawing/2016/5/14/chartex" xmlns:mc="http://schemas.openxmlformats.org/markup-compatibility/2006" xmlns:aink="http://schemas.microsoft.com/office/drawing/2016/ink" xmlns:am3d="http://schemas.microsoft.com/office/drawing/2017/model3d" xmlns:o="urn:schemas-microsoft-com:office:office" xmlns:oel="http://schemas.microsoft.com/office/2019/extlst" xmlns:r="http://schemas.openxmlformats.org/officeDocument/2006/relationships" xmlns:m="http://schemas.openxmlformats.org/officeDocument/2006/math" xmlns:v="urn:schemas-microsoft-com:vml" xmlns:wp14="http://schemas.microsoft.com/office/word/2010/wordprocessingDrawing" xmlns:wp="http://schemas.openxmlformats.org/drawingml/2006/wordprocessingDrawing" xmlns:w10="urn:schemas-microsoft-com:office:word" xmlns:w="http://schemas.openxmlformats.org/wordprocessingml/2006/main" xmlns:w14="http://schemas.microsoft.com/office/word/2010/wordml" xmlns:w15="http://schemas.microsoft.com/office/word/2012/wordml" xmlns:w16cex="http://schemas.microsoft.com/office/word/2018/wordml/cex" xmlns:w16cid="http://schemas.microsoft.com/office/word/2016/wordml/cid" xmlns:w16="http://schemas.microsoft.com/office/word/2018/wordml" xmlns:w16du="http://schemas.microsoft.com/office/word/2023/wordml/word16du" xmlns:w16sdtdh="http://schemas.microsoft.com/office/word/2020/wordml/sdtdatahash" xmlns:w16se="http://schemas.microsoft.com/office/word/2015/wordml/symex" xmlns:wpg="http://schemas.microsoft.com/office/word/2010/wordprocessingGroup" xmlns:wpi="http://schemas.microsoft.com/office/word/2010/wordprocessingInk" xmlns:wne="http://schemas.microsoft.com/office/word/2006/wordml" xmlns:wps="http://schemas.microsoft.com/office/word/2010/wordprocessingShape" mc:Ignorable="w14 w15 w16se w16cid w16 w16cex w16sdtdh w16du wp14">
+<w:document xmlns:wpc="http://schemas.microsoft.com/office/word/2010/wordprocessingCanvas" xmlns:cx="http://schemas.microsoft.com/office/drawing/2014/chartex" xmlns:cx1="http://schemas.microsoft.com/office/drawing/2015/9/8/chartex" xmlns:cx2="http://schemas.microsoft.com/office/drawing/2015/10/21/chartex" xmlns:cx3="http://schemas.microsoft.com/office/drawing/2016/5/9/chartex" xmlns:cx4="http://schemas.microsoft.com/office/drawing/2016/5/10/chartex" xmlns:cx5="http://schemas.microsoft.com/office/drawing/2016/5/11/chartex" xmlns:cx6="http://schemas.microsoft.com/office/drawing/2016/5/12/chartex" xmlns:cx7="http://schemas.microsoft.com/office/drawing/2016/5/13/chartex" xmlns:cx8="http://schemas.microsoft.com/office/drawing/2016/5/14/chartex" xmlns:mc="http://schemas.openxmlformats.org/markup-compatibility/2006" xmlns:aink="http://schemas.microsoft.com/office/drawing/2016/ink" xmlns:am3d="http://schemas.microsoft.com/office/drawing/2017/model3d" xmlns:o="urn:schemas-microsoft-com:office:office" xmlns:oel="http://schemas.microsoft.com/office/2019/extlst" xmlns:r="http://schemas.openxmlformats.org/officeDocument/2006/relationships" xmlns:m="http://schemas.openxmlformats.org/officeDocument/2006/math" xmlns:v="urn:schemas-microsoft-com:vml" xmlns:wp14="http://schemas.microsoft.com/office/word/2010/wordprocessingDrawing" xmlns:wp="http://schemas.openxmlformats.org/drawingml/2006/wordprocessingDrawing" xmlns:w10="urn:schemas-microsoft-com:office:word" xmlns:w="http://schemas.openxmlformats.org/wordprocessingml/2006/main" xmlns:w14="http://schemas.microsoft.com/office/word/2010/wordml" xmlns:w15="http://schemas.microsoft.com/office/word/2012/wordml" xmlns:w16cex="http://schemas.microsoft.com/office/word/2018/wordml/cex" xmlns:w16cid="http://schemas.microsoft.com/office/word/2016/wordml/cid" xmlns:w16="http://schemas.microsoft.com/office/word/2018/wordml" xmlns:w16du="http://schemas.microsoft.com/office/word/2023/wordml/word16du" xmlns:w16sdtdh="http://schemas.microsoft.com/office/word/2020/wordml/sdtdatahash" xmlns:w16sdtfl="http://schemas.microsoft.com/office/word/2024/wordml/sdtformatlock" xmlns:w16se="http://schemas.microsoft.com/office/word/2015/wordml/symex" xmlns:wpg="http://schemas.microsoft.com/office/word/2010/wordprocessingGroup" xmlns:wpi="http://schemas.microsoft.com/office/word/2010/wordprocessingInk" xmlns:wne="http://schemas.microsoft.com/office/word/2006/wordml" xmlns:wps="http://schemas.microsoft.com/office/word/2010/wordprocessingShape" mc:Ignorable="w14 w15 w16se w16cid w16 w16cex w16sdtdh w16sdtfl w16du wp14">
   <w:body>
     <w:p>
       <w:r>
@@ -138,12 +138,14 @@
       <w:pPr>
         <w:rPr>
           <w:rStyle w:val="Hyperlink"/>
+          <w:lang w:val="en-US"/>
         </w:rPr>
       </w:pPr>
       <w:hyperlink r:id="rId8" w:history="1">
         <w:r>
           <w:rPr>
             <w:rStyle w:val="Hyperlink"/>
+            <w:lang w:val="en-US"/>
           </w:rPr>
           <w:t>https://socket.io/docs/v4/tutorial/introduction</w:t>
         </w:r>
@@ -153,6 +155,7 @@
       <w:pPr>
         <w:rPr>
           <w:rStyle w:val="Hyperlink"/>
+          <w:lang w:val="en-US"/>
         </w:rPr>
       </w:pPr>
     </w:p>
@@ -273,11 +276,7 @@
         <w:t>-Datei</w:t>
       </w:r>
     </w:p>
-    <w:p>
-      <w:r>
-        <w:br w:type="page"/>
-      </w:r>
-    </w:p>
+    <w:p/>
     <w:p>
       <w:pPr>
         <w:pStyle w:val="berschrift1"/>
@@ -289,7 +288,6 @@
         <w:rPr>
           <w:lang w:val="en-US"/>
         </w:rPr>
-        <w:lastRenderedPageBreak/>
         <w:t>Pull Rates</w:t>
       </w:r>
     </w:p>
@@ -588,6 +586,7 @@
         <w:rPr>
           <w:lang w:val="en-US"/>
         </w:rPr>
+        <w:lastRenderedPageBreak/>
         <w:t>Dawn of Ashes</w:t>
       </w:r>
     </w:p>
@@ -1193,7 +1192,6 @@
                 <w:b/>
                 <w:bCs/>
               </w:rPr>
-              <w:lastRenderedPageBreak/>
               <w:t xml:space="preserve">Dawn </w:t>
             </w:r>
             <w:proofErr w:type="spellStart"/>
@@ -1372,7 +1370,155 @@
       </w:r>
     </w:p>
     <w:p/>
+    <w:p>
+      <w:pPr>
+        <w:pStyle w:val="berschrift1"/>
+      </w:pPr>
+      <w:r>
+        <w:t>Booster Weitergabe</w:t>
+      </w:r>
+    </w:p>
     <w:p/>
+    <w:p>
+      <w:r>
+        <w:t>Überlegungen Booster an den nächsten Spieler weiter reichen.</w:t>
+      </w:r>
+      <w:r>
+        <w:br/>
+      </w:r>
+      <w:r>
+        <w:br/>
+        <w:t xml:space="preserve">Wenn ein Spieler eine Card </w:t>
+      </w:r>
+      <w:proofErr w:type="spellStart"/>
+      <w:r>
+        <w:t>picked</w:t>
+      </w:r>
+      <w:proofErr w:type="spellEnd"/>
+      <w:r>
+        <w:t>, dann steht der User auf „</w:t>
+      </w:r>
+      <w:proofErr w:type="spellStart"/>
+      <w:r>
+        <w:t>picked</w:t>
+      </w:r>
+      <w:proofErr w:type="spellEnd"/>
+      <w:r>
+        <w:t>“.</w:t>
+      </w:r>
+    </w:p>
+    <w:p>
+      <w:r>
+        <w:t>User mit „</w:t>
+      </w:r>
+      <w:proofErr w:type="spellStart"/>
+      <w:r>
+        <w:t>picked</w:t>
+      </w:r>
+      <w:proofErr w:type="spellEnd"/>
+      <w:r>
+        <w:t xml:space="preserve">“ können </w:t>
+      </w:r>
+      <w:proofErr w:type="gramStart"/>
+      <w:r>
+        <w:t>ein neues Booster</w:t>
+      </w:r>
+      <w:proofErr w:type="gramEnd"/>
+      <w:r>
+        <w:t xml:space="preserve"> erhalten und wenn dies geschieht, dann stehen sie auf </w:t>
+      </w:r>
+      <w:proofErr w:type="spellStart"/>
+      <w:r>
+        <w:t>not_picked</w:t>
+      </w:r>
+      <w:proofErr w:type="spellEnd"/>
+    </w:p>
+    <w:p>
+      <w:r>
+        <w:t>Booster können sich bei einem Spieler stauen / Zeitlimit in der Zukunft.</w:t>
+      </w:r>
+    </w:p>
+    <w:p>
+      <w:r>
+        <w:t xml:space="preserve">Wenn sich Booster stauen, wird die </w:t>
+      </w:r>
+      <w:r>
+        <w:rPr>
+          <w:b/>
+          <w:bCs/>
+        </w:rPr>
+        <w:t>Reihenfolge</w:t>
+      </w:r>
+      <w:r>
+        <w:t xml:space="preserve"> dieser relevant.</w:t>
+      </w:r>
+    </w:p>
+    <w:p/>
+    <w:p>
+      <w:r>
+        <w:lastRenderedPageBreak/>
+        <w:t>In der „</w:t>
+      </w:r>
+      <w:proofErr w:type="spellStart"/>
+      <w:r>
+        <w:t>draft_pick</w:t>
+      </w:r>
+      <w:proofErr w:type="spellEnd"/>
+      <w:r>
+        <w:t>“ Funktion könnte ich eine Abfrage alle User der Lobby machen und schauen welche Booster benötigen und diese dem Spieler zusenden.</w:t>
+      </w:r>
+    </w:p>
+    <w:p>
+      <w:r>
+        <w:t>Dann wird die Datenbank immer nur abgefragt, wenn ein User einen Pick macht, statt durch regelmäßige Zeitintervalle.</w:t>
+      </w:r>
+    </w:p>
+    <w:p/>
+    <w:p>
+      <w:r>
+        <w:t>Booster haben nun eine „</w:t>
+      </w:r>
+      <w:proofErr w:type="spellStart"/>
+      <w:r>
+        <w:t>position</w:t>
+      </w:r>
+      <w:proofErr w:type="spellEnd"/>
+      <w:r>
+        <w:t>“ INT = 1.</w:t>
+      </w:r>
+      <w:r>
+        <w:br/>
+        <w:t xml:space="preserve">Wenn ein Spieler bereits ein Booster auf 1 hat und </w:t>
+      </w:r>
+      <w:proofErr w:type="gramStart"/>
+      <w:r>
+        <w:t>ein weiteres Booster</w:t>
+      </w:r>
+      <w:proofErr w:type="gramEnd"/>
+      <w:r>
+        <w:t xml:space="preserve"> bekommt, dann bekommt das folgende Booster x+1.</w:t>
+      </w:r>
+      <w:r>
+        <w:br/>
+        <w:t xml:space="preserve">Wenn der Spieler wieder eine </w:t>
+      </w:r>
+      <w:proofErr w:type="spellStart"/>
+      <w:r>
+        <w:t>card</w:t>
+      </w:r>
+      <w:proofErr w:type="spellEnd"/>
+      <w:r>
+        <w:t xml:space="preserve"> </w:t>
+      </w:r>
+      <w:proofErr w:type="spellStart"/>
+      <w:r>
+        <w:t>picked</w:t>
+      </w:r>
+      <w:proofErr w:type="spellEnd"/>
+      <w:r>
+        <w:t>, dann müssen all diese Werte -1 gerechnet werden.</w:t>
+      </w:r>
+    </w:p>
     <w:sectPr>
       <w:pgSz w:w="11906" w:h="16838"/>
       <w:pgMar w:top="1417" w:right="1417" w:bottom="1134" w:left="1417" w:header="708" w:footer="708" w:gutter="0"/>
@@ -1384,7 +1530,7 @@
 </file>
 
 <file path=word/numbering.xml><?xml version="1.0" encoding="utf-8"?>
-<w:numbering xmlns:wpc="http://schemas.microsoft.com/office/word/2010/wordprocessingCanvas" xmlns:cx="http://schemas.microsoft.com/office/drawing/2014/chartex" xmlns:cx1="http://schemas.microsoft.com/office/drawing/2015/9/8/chartex" xmlns:cx2="http://schemas.microsoft.com/office/drawing/2015/10/21/chartex" xmlns:cx3="http://schemas.microsoft.com/office/drawing/2016/5/9/chartex" xmlns:cx4="http://schemas.microsoft.com/office/drawing/2016/5/10/chartex" xmlns:cx5="http://schemas.microsoft.com/office/drawing/2016/5/11/chartex" xmlns:cx6="http://schemas.microsoft.com/office/drawing/2016/5/12/chartex" xmlns:cx7="http://schemas.microsoft.com/office/drawing/2016/5/13/chartex" xmlns:cx8="http://schemas.microsoft.com/office/drawing/2016/5/14/chartex" xmlns:mc="http://schemas.openxmlformats.org/markup-compatibility/2006" xmlns:aink="http://schemas.microsoft.com/office/drawing/2016/ink" xmlns:am3d="http://schemas.microsoft.com/office/drawing/2017/model3d" xmlns:o="urn:schemas-microsoft-com:office:office" xmlns:oel="http://schemas.microsoft.com/office/2019/extlst" xmlns:r="http://schemas.openxmlformats.org/officeDocument/2006/relationships" xmlns:m="http://schemas.openxmlformats.org/officeDocument/2006/math" xmlns:v="urn:schemas-microsoft-com:vml" xmlns:wp14="http://schemas.microsoft.com/office/word/2010/wordprocessingDrawing" xmlns:wp="http://schemas.openxmlformats.org/drawingml/2006/wordprocessingDrawing" xmlns:w10="urn:schemas-microsoft-com:office:word" xmlns:w="http://schemas.openxmlformats.org/wordprocessingml/2006/main" xmlns:w14="http://schemas.microsoft.com/office/word/2010/wordml" xmlns:w15="http://schemas.microsoft.com/office/word/2012/wordml" xmlns:w16cex="http://schemas.microsoft.com/office/word/2018/wordml/cex" xmlns:w16cid="http://schemas.microsoft.com/office/word/2016/wordml/cid" xmlns:w16="http://schemas.microsoft.com/office/word/2018/wordml" xmlns:w16du="http://schemas.microsoft.com/office/word/2023/wordml/word16du" xmlns:w16sdtdh="http://schemas.microsoft.com/office/word/2020/wordml/sdtdatahash" xmlns:w16se="http://schemas.microsoft.com/office/word/2015/wordml/symex" xmlns:wpg="http://schemas.microsoft.com/office/word/2010/wordprocessingGroup" xmlns:wpi="http://schemas.microsoft.com/office/word/2010/wordprocessingInk" xmlns:wne="http://schemas.microsoft.com/office/word/2006/wordml" xmlns:wps="http://schemas.microsoft.com/office/word/2010/wordprocessingShape" mc:Ignorable="w14 w15 w16se w16cid w16 w16cex w16sdtdh w16du wp14">
+<w:numbering xmlns:wpc="http://schemas.microsoft.com/office/word/2010/wordprocessingCanvas" xmlns:cx="http://schemas.microsoft.com/office/drawing/2014/chartex" xmlns:cx1="http://schemas.microsoft.com/office/drawing/2015/9/8/chartex" xmlns:cx2="http://schemas.microsoft.com/office/drawing/2015/10/21/chartex" xmlns:cx3="http://schemas.microsoft.com/office/drawing/2016/5/9/chartex" xmlns:cx4="http://schemas.microsoft.com/office/drawing/2016/5/10/chartex" xmlns:cx5="http://schemas.microsoft.com/office/drawing/2016/5/11/chartex" xmlns:cx6="http://schemas.microsoft.com/office/drawing/2016/5/12/chartex" xmlns:cx7="http://schemas.microsoft.com/office/drawing/2016/5/13/chartex" xmlns:cx8="http://schemas.microsoft.com/office/drawing/2016/5/14/chartex" xmlns:mc="http://schemas.openxmlformats.org/markup-compatibility/2006" xmlns:aink="http://schemas.microsoft.com/office/drawing/2016/ink" xmlns:am3d="http://schemas.microsoft.com/office/drawing/2017/model3d" xmlns:o="urn:schemas-microsoft-com:office:office" xmlns:oel="http://schemas.microsoft.com/office/2019/extlst" xmlns:r="http://schemas.openxmlformats.org/officeDocument/2006/relationships" xmlns:m="http://schemas.openxmlformats.org/officeDocument/2006/math" xmlns:v="urn:schemas-microsoft-com:vml" xmlns:wp14="http://schemas.microsoft.com/office/word/2010/wordprocessingDrawing" xmlns:wp="http://schemas.openxmlformats.org/drawingml/2006/wordprocessingDrawing" xmlns:w10="urn:schemas-microsoft-com:office:word" xmlns:w="http://schemas.openxmlformats.org/wordprocessingml/2006/main" xmlns:w14="http://schemas.microsoft.com/office/word/2010/wordml" xmlns:w15="http://schemas.microsoft.com/office/word/2012/wordml" xmlns:w16cex="http://schemas.microsoft.com/office/word/2018/wordml/cex" xmlns:w16cid="http://schemas.microsoft.com/office/word/2016/wordml/cid" xmlns:w16="http://schemas.microsoft.com/office/word/2018/wordml" xmlns:w16du="http://schemas.microsoft.com/office/word/2023/wordml/word16du" xmlns:w16sdtdh="http://schemas.microsoft.com/office/word/2020/wordml/sdtdatahash" xmlns:w16sdtfl="http://schemas.microsoft.com/office/word/2024/wordml/sdtformatlock" xmlns:w16se="http://schemas.microsoft.com/office/word/2015/wordml/symex" xmlns:wpg="http://schemas.microsoft.com/office/word/2010/wordprocessingGroup" xmlns:wpi="http://schemas.microsoft.com/office/word/2010/wordprocessingInk" xmlns:wne="http://schemas.microsoft.com/office/word/2006/wordml" xmlns:wps="http://schemas.microsoft.com/office/word/2010/wordprocessingShape" mc:Ignorable="w14 w15 w16se w16cid w16 w16cex w16sdtdh w16sdtfl w16du wp14">
   <w:abstractNum w:abstractNumId="0" w15:restartNumberingAfterBreak="0">
     <w:nsid w:val="00EB59F8"/>
     <w:multiLevelType w:val="multilevel"/>
@@ -3361,7 +3507,7 @@
 </file>
 
 <file path=word/styles.xml><?xml version="1.0" encoding="utf-8"?>
-<w:styles xmlns:mc="http://schemas.openxmlformats.org/markup-compatibility/2006" xmlns:r="http://schemas.openxmlformats.org/officeDocument/2006/relationships" xmlns:w="http://schemas.openxmlformats.org/wordprocessingml/2006/main" xmlns:w14="http://schemas.microsoft.com/office/word/2010/wordml" xmlns:w15="http://schemas.microsoft.com/office/word/2012/wordml" xmlns:w16cex="http://schemas.microsoft.com/office/word/2018/wordml/cex" xmlns:w16cid="http://schemas.microsoft.com/office/word/2016/wordml/cid" xmlns:w16="http://schemas.microsoft.com/office/word/2018/wordml" xmlns:w16du="http://schemas.microsoft.com/office/word/2023/wordml/word16du" xmlns:w16sdtdh="http://schemas.microsoft.com/office/word/2020/wordml/sdtdatahash" xmlns:w16se="http://schemas.microsoft.com/office/word/2015/wordml/symex" mc:Ignorable="w14 w15 w16se w16cid w16 w16cex w16sdtdh w16du">
+<w:styles xmlns:mc="http://schemas.openxmlformats.org/markup-compatibility/2006" xmlns:r="http://schemas.openxmlformats.org/officeDocument/2006/relationships" xmlns:w="http://schemas.openxmlformats.org/wordprocessingml/2006/main" xmlns:w14="http://schemas.microsoft.com/office/word/2010/wordml" xmlns:w15="http://schemas.microsoft.com/office/word/2012/wordml" xmlns:w16cex="http://schemas.microsoft.com/office/word/2018/wordml/cex" xmlns:w16cid="http://schemas.microsoft.com/office/word/2016/wordml/cid" xmlns:w16="http://schemas.microsoft.com/office/word/2018/wordml" xmlns:w16du="http://schemas.microsoft.com/office/word/2023/wordml/word16du" xmlns:w16sdtdh="http://schemas.microsoft.com/office/word/2020/wordml/sdtdatahash" xmlns:w16sdtfl="http://schemas.microsoft.com/office/word/2024/wordml/sdtformatlock" xmlns:w16se="http://schemas.microsoft.com/office/word/2015/wordml/symex" mc:Ignorable="w14 w15 w16se w16cid w16 w16cex w16sdtdh w16sdtfl w16du">
   <w:docDefaults>
     <w:rPrDefault>
       <w:rPr>
